--- a/labs/lab07-hash-table.docx
+++ b/labs/lab07-hash-table.docx
@@ -2700,15 +2700,7 @@
         <w:t xml:space="preserve"> </w:t>
       </w:r>
       <w:r>
-        <w:t>"</w:t>
-      </w:r>
-      <w:proofErr w:type="spellStart"/>
-      <w:r>
-        <w:t>hash_table.h</w:t>
-      </w:r>
-      <w:proofErr w:type="spellEnd"/>
-      <w:r>
-        <w:t>"</w:t>
+        <w:t>"hash_table.h"</w:t>
       </w:r>
     </w:p>
     <w:p>
@@ -2731,38 +2723,27 @@
         <w:t xml:space="preserve"> </w:t>
       </w:r>
       <w:r>
-        <w:t>&lt;</w:t>
-      </w:r>
-      <w:proofErr w:type="spellStart"/>
-      <w:r>
-        <w:t>QTableWidget</w:t>
-      </w:r>
-      <w:proofErr w:type="spellEnd"/>
-      <w:r>
-        <w:t>&gt;</w:t>
-      </w:r>
-    </w:p>
-    <w:p>
-      <w:pPr>
-        <w:pStyle w:val="a6"/>
-      </w:pPr>
-    </w:p>
-    <w:p>
-      <w:pPr>
-        <w:pStyle w:val="a6"/>
-      </w:pPr>
-      <w:proofErr w:type="spellStart"/>
+        <w:t>&lt;QTableWidget&gt;</w:t>
+      </w:r>
+    </w:p>
+    <w:p>
+      <w:pPr>
+        <w:pStyle w:val="a6"/>
+      </w:pPr>
+    </w:p>
+    <w:p>
+      <w:pPr>
+        <w:pStyle w:val="a6"/>
+      </w:pPr>
       <w:r>
         <w:rPr>
           <w:color w:val="800080"/>
         </w:rPr>
         <w:t>hash_table</w:t>
       </w:r>
-      <w:proofErr w:type="spellEnd"/>
       <w:r>
         <w:t>::</w:t>
       </w:r>
-      <w:proofErr w:type="spellStart"/>
       <w:r>
         <w:rPr>
           <w:b/>
@@ -2778,7 +2759,6 @@
         </w:rPr>
         <w:t>table</w:t>
       </w:r>
-      <w:proofErr w:type="spellEnd"/>
       <w:r>
         <w:t>()</w:t>
       </w:r>
@@ -2791,6 +2771,8 @@
       <w:r>
         <w:t>{</w:t>
       </w:r>
+      <w:bookmarkStart w:id="0" w:name="_GoBack"/>
+      <w:bookmarkEnd w:id="0"/>
     </w:p>
     <w:p>
       <w:pPr>
@@ -2802,7 +2784,6 @@
         </w:rPr>
         <w:t xml:space="preserve">   </w:t>
       </w:r>
-      <w:proofErr w:type="spellStart"/>
       <w:proofErr w:type="gramStart"/>
       <w:r>
         <w:rPr>
@@ -2810,7 +2791,6 @@
         </w:rPr>
         <w:t>qtable</w:t>
       </w:r>
-      <w:proofErr w:type="spellEnd"/>
       <w:proofErr w:type="gramEnd"/>
       <w:r>
         <w:rPr>
@@ -2827,14 +2807,12 @@
         </w:rPr>
         <w:t xml:space="preserve"> </w:t>
       </w:r>
-      <w:proofErr w:type="spellStart"/>
       <w:r>
         <w:rPr>
           <w:color w:val="808000"/>
         </w:rPr>
         <w:t>nullptr</w:t>
       </w:r>
-      <w:proofErr w:type="spellEnd"/>
       <w:r>
         <w:t>;</w:t>
       </w:r>
@@ -2882,14 +2860,12 @@
         </w:rPr>
         <w:t xml:space="preserve"> </w:t>
       </w:r>
-      <w:proofErr w:type="spellStart"/>
       <w:r>
         <w:rPr>
           <w:color w:val="800080"/>
         </w:rPr>
         <w:t>hash_table_entry</w:t>
       </w:r>
-      <w:proofErr w:type="spellEnd"/>
       <w:r>
         <w:rPr>
           <w:color w:val="C0C0C0"/>
@@ -2957,28 +2933,24 @@
         </w:rPr>
         <w:t xml:space="preserve"> </w:t>
       </w:r>
-      <w:proofErr w:type="spellStart"/>
       <w:r>
         <w:rPr>
           <w:color w:val="808000"/>
         </w:rPr>
         <w:t>int</w:t>
       </w:r>
-      <w:proofErr w:type="spellEnd"/>
-      <w:r>
-        <w:rPr>
-          <w:color w:val="C0C0C0"/>
-        </w:rPr>
-        <w:t xml:space="preserve"> </w:t>
-      </w:r>
-      <w:proofErr w:type="spellStart"/>
+      <w:r>
+        <w:rPr>
+          <w:color w:val="C0C0C0"/>
+        </w:rPr>
+        <w:t xml:space="preserve"> </w:t>
+      </w:r>
       <w:r>
         <w:rPr>
           <w:color w:val="092E64"/>
         </w:rPr>
         <w:t>i</w:t>
       </w:r>
-      <w:proofErr w:type="spellEnd"/>
       <w:r>
         <w:rPr>
           <w:color w:val="C0C0C0"/>
@@ -3009,14 +2981,12 @@
         </w:rPr>
         <w:t xml:space="preserve"> </w:t>
       </w:r>
-      <w:proofErr w:type="spellStart"/>
       <w:r>
         <w:rPr>
           <w:color w:val="092E64"/>
         </w:rPr>
         <w:t>i</w:t>
       </w:r>
-      <w:proofErr w:type="spellEnd"/>
       <w:r>
         <w:rPr>
           <w:color w:val="C0C0C0"/>
@@ -3047,14 +3017,12 @@
         </w:rPr>
         <w:t xml:space="preserve"> </w:t>
       </w:r>
-      <w:proofErr w:type="spellStart"/>
       <w:r>
         <w:rPr>
           <w:color w:val="092E64"/>
         </w:rPr>
         <w:t>i</w:t>
       </w:r>
-      <w:proofErr w:type="spellEnd"/>
       <w:r>
         <w:t>++)</w:t>
       </w:r>
@@ -3093,7 +3061,6 @@
       <w:r>
         <w:t>[</w:t>
       </w:r>
-      <w:proofErr w:type="spellStart"/>
       <w:proofErr w:type="gramEnd"/>
       <w:r>
         <w:rPr>
@@ -3101,7 +3068,6 @@
         </w:rPr>
         <w:t>i</w:t>
       </w:r>
-      <w:proofErr w:type="spellEnd"/>
       <w:r>
         <w:t>]</w:t>
       </w:r>
@@ -3120,14 +3086,12 @@
         </w:rPr>
         <w:t xml:space="preserve"> </w:t>
       </w:r>
-      <w:proofErr w:type="spellStart"/>
       <w:r>
         <w:rPr>
           <w:color w:val="808000"/>
         </w:rPr>
         <w:t>nullptr</w:t>
       </w:r>
-      <w:proofErr w:type="spellEnd"/>
       <w:r>
         <w:t>;</w:t>
       </w:r>
@@ -3163,14 +3127,12 @@
       <w:pPr>
         <w:pStyle w:val="a6"/>
       </w:pPr>
-      <w:proofErr w:type="spellStart"/>
       <w:r>
         <w:rPr>
           <w:color w:val="800080"/>
         </w:rPr>
         <w:t>hash_table</w:t>
       </w:r>
-      <w:proofErr w:type="spellEnd"/>
       <w:r>
         <w:t>:</w:t>
       </w:r>
@@ -3178,7 +3140,6 @@
       <w:r>
         <w:t>:~</w:t>
       </w:r>
-      <w:proofErr w:type="spellStart"/>
       <w:proofErr w:type="gramEnd"/>
       <w:r>
         <w:rPr>
@@ -3187,7 +3148,6 @@
         </w:rPr>
         <w:t>hash_table</w:t>
       </w:r>
-      <w:proofErr w:type="spellEnd"/>
       <w:r>
         <w:t>()</w:t>
       </w:r>
@@ -3208,7 +3168,7 @@
         <w:rPr>
           <w:color w:val="C0C0C0"/>
         </w:rPr>
-        <w:t xml:space="preserve">   </w:t>
+        <w:t xml:space="preserve">    </w:t>
       </w:r>
       <w:proofErr w:type="gramStart"/>
       <w:r>
@@ -3239,28 +3199,24 @@
         </w:rPr>
         <w:t xml:space="preserve"> </w:t>
       </w:r>
-      <w:proofErr w:type="spellStart"/>
       <w:r>
         <w:rPr>
           <w:color w:val="808000"/>
         </w:rPr>
         <w:t>int</w:t>
       </w:r>
-      <w:proofErr w:type="spellEnd"/>
-      <w:r>
-        <w:rPr>
-          <w:color w:val="C0C0C0"/>
-        </w:rPr>
-        <w:t xml:space="preserve"> </w:t>
-      </w:r>
-      <w:proofErr w:type="spellStart"/>
+      <w:r>
+        <w:rPr>
+          <w:color w:val="C0C0C0"/>
+        </w:rPr>
+        <w:t xml:space="preserve"> </w:t>
+      </w:r>
       <w:r>
         <w:rPr>
           <w:color w:val="092E64"/>
         </w:rPr>
         <w:t>i</w:t>
       </w:r>
-      <w:proofErr w:type="spellEnd"/>
       <w:r>
         <w:rPr>
           <w:color w:val="C0C0C0"/>
@@ -3291,14 +3247,12 @@
         </w:rPr>
         <w:t xml:space="preserve"> </w:t>
       </w:r>
-      <w:proofErr w:type="spellStart"/>
       <w:r>
         <w:rPr>
           <w:color w:val="092E64"/>
         </w:rPr>
         <w:t>i</w:t>
       </w:r>
-      <w:proofErr w:type="spellEnd"/>
       <w:r>
         <w:rPr>
           <w:color w:val="C0C0C0"/>
@@ -3329,14 +3283,12 @@
         </w:rPr>
         <w:t xml:space="preserve"> </w:t>
       </w:r>
-      <w:proofErr w:type="spellStart"/>
       <w:r>
         <w:rPr>
           <w:color w:val="092E64"/>
         </w:rPr>
         <w:t>i</w:t>
       </w:r>
-      <w:proofErr w:type="spellEnd"/>
       <w:r>
         <w:t>++)</w:t>
       </w:r>
@@ -3349,7 +3301,7 @@
         <w:rPr>
           <w:color w:val="C0C0C0"/>
         </w:rPr>
-        <w:t xml:space="preserve">   </w:t>
+        <w:t xml:space="preserve">    </w:t>
       </w:r>
       <w:r>
         <w:t>{</w:t>
@@ -3363,7 +3315,7 @@
         <w:rPr>
           <w:color w:val="C0C0C0"/>
         </w:rPr>
-        <w:t xml:space="preserve">      </w:t>
+        <w:t xml:space="preserve">        </w:t>
       </w:r>
       <w:proofErr w:type="gramStart"/>
       <w:r>
@@ -3391,14 +3343,12 @@
       <w:r>
         <w:t>[</w:t>
       </w:r>
-      <w:proofErr w:type="spellStart"/>
       <w:r>
         <w:rPr>
           <w:color w:val="092E64"/>
         </w:rPr>
         <w:t>i</w:t>
       </w:r>
-      <w:proofErr w:type="spellEnd"/>
       <w:r>
         <w:t>]</w:t>
       </w:r>
@@ -3417,14 +3367,12 @@
         </w:rPr>
         <w:t xml:space="preserve"> </w:t>
       </w:r>
-      <w:proofErr w:type="spellStart"/>
       <w:r>
         <w:rPr>
           <w:color w:val="808000"/>
         </w:rPr>
         <w:t>nullptr</w:t>
       </w:r>
-      <w:proofErr w:type="spellEnd"/>
       <w:r>
         <w:t>)</w:t>
       </w:r>
@@ -3437,7 +3385,7 @@
         <w:rPr>
           <w:color w:val="C0C0C0"/>
         </w:rPr>
-        <w:t xml:space="preserve">         </w:t>
+        <w:t xml:space="preserve">            </w:t>
       </w:r>
       <w:proofErr w:type="gramStart"/>
       <w:r>
@@ -3462,14 +3410,12 @@
       <w:r>
         <w:t>[</w:t>
       </w:r>
-      <w:proofErr w:type="spellStart"/>
       <w:r>
         <w:rPr>
           <w:color w:val="092E64"/>
         </w:rPr>
         <w:t>i</w:t>
       </w:r>
-      <w:proofErr w:type="spellEnd"/>
       <w:r>
         <w:t>];</w:t>
       </w:r>
@@ -3482,7 +3428,21 @@
         <w:rPr>
           <w:color w:val="C0C0C0"/>
         </w:rPr>
-        <w:t xml:space="preserve">         </w:t>
+        <w:t xml:space="preserve">    </w:t>
+      </w:r>
+      <w:r>
+        <w:t>}</w:t>
+      </w:r>
+    </w:p>
+    <w:p>
+      <w:pPr>
+        <w:pStyle w:val="a6"/>
+      </w:pPr>
+      <w:r>
+        <w:rPr>
+          <w:color w:val="C0C0C0"/>
+        </w:rPr>
+        <w:t xml:space="preserve">    </w:t>
       </w:r>
       <w:proofErr w:type="gramStart"/>
       <w:r>
@@ -3519,12 +3479,6 @@
         <w:pStyle w:val="a6"/>
       </w:pPr>
       <w:r>
-        <w:rPr>
-          <w:color w:val="C0C0C0"/>
-        </w:rPr>
-        <w:t xml:space="preserve">   </w:t>
-      </w:r>
-      <w:r>
         <w:t>}</w:t>
       </w:r>
     </w:p>
@@ -3532,20 +3486,11 @@
       <w:pPr>
         <w:pStyle w:val="a6"/>
       </w:pPr>
-      <w:r>
-        <w:t>}</w:t>
-      </w:r>
-    </w:p>
-    <w:p>
-      <w:pPr>
-        <w:pStyle w:val="a6"/>
-      </w:pPr>
-    </w:p>
-    <w:p>
-      <w:pPr>
-        <w:pStyle w:val="a6"/>
-      </w:pPr>
-      <w:proofErr w:type="spellStart"/>
+    </w:p>
+    <w:p>
+      <w:pPr>
+        <w:pStyle w:val="a6"/>
+      </w:pPr>
       <w:proofErr w:type="gramStart"/>
       <w:r>
         <w:rPr>
@@ -3553,7 +3498,6 @@
         </w:rPr>
         <w:t>int</w:t>
       </w:r>
-      <w:proofErr w:type="spellEnd"/>
       <w:proofErr w:type="gramEnd"/>
       <w:r>
         <w:rPr>
@@ -3561,18 +3505,15 @@
         </w:rPr>
         <w:t xml:space="preserve"> </w:t>
       </w:r>
-      <w:proofErr w:type="spellStart"/>
       <w:r>
         <w:rPr>
           <w:color w:val="800080"/>
         </w:rPr>
         <w:t>hash_table</w:t>
       </w:r>
-      <w:proofErr w:type="spellEnd"/>
       <w:r>
         <w:t>::</w:t>
       </w:r>
-      <w:proofErr w:type="spellStart"/>
       <w:r>
         <w:rPr>
           <w:b/>
@@ -3580,18 +3521,15 @@
         </w:rPr>
         <w:t>HashFunc</w:t>
       </w:r>
-      <w:proofErr w:type="spellEnd"/>
       <w:r>
         <w:t>(</w:t>
       </w:r>
-      <w:proofErr w:type="spellStart"/>
       <w:r>
         <w:rPr>
           <w:color w:val="800080"/>
         </w:rPr>
         <w:t>QString</w:t>
       </w:r>
-      <w:proofErr w:type="spellEnd"/>
       <w:r>
         <w:rPr>
           <w:color w:val="C0C0C0"/>
@@ -3640,14 +3578,12 @@
         </w:rPr>
         <w:t xml:space="preserve"> </w:t>
       </w:r>
-      <w:proofErr w:type="spellStart"/>
       <w:r>
         <w:rPr>
           <w:color w:val="808000"/>
         </w:rPr>
         <w:t>int</w:t>
       </w:r>
-      <w:proofErr w:type="spellEnd"/>
       <w:r>
         <w:rPr>
           <w:color w:val="C0C0C0"/>
@@ -3712,28 +3648,24 @@
       <w:r>
         <w:t>(</w:t>
       </w:r>
-      <w:proofErr w:type="spellStart"/>
       <w:r>
         <w:rPr>
           <w:color w:val="808000"/>
         </w:rPr>
         <w:t>int</w:t>
       </w:r>
-      <w:proofErr w:type="spellEnd"/>
-      <w:r>
-        <w:rPr>
-          <w:color w:val="C0C0C0"/>
-        </w:rPr>
-        <w:t xml:space="preserve"> </w:t>
-      </w:r>
-      <w:proofErr w:type="spellStart"/>
+      <w:r>
+        <w:rPr>
+          <w:color w:val="C0C0C0"/>
+        </w:rPr>
+        <w:t xml:space="preserve"> </w:t>
+      </w:r>
       <w:r>
         <w:rPr>
           <w:color w:val="092E64"/>
         </w:rPr>
         <w:t>i</w:t>
       </w:r>
-      <w:proofErr w:type="spellEnd"/>
       <w:r>
         <w:rPr>
           <w:color w:val="C0C0C0"/>
@@ -3758,14 +3690,12 @@
         </w:rPr>
         <w:t xml:space="preserve"> </w:t>
       </w:r>
-      <w:proofErr w:type="spellStart"/>
       <w:r>
         <w:rPr>
           <w:color w:val="092E64"/>
         </w:rPr>
         <w:t>i</w:t>
       </w:r>
-      <w:proofErr w:type="spellEnd"/>
       <w:r>
         <w:t>&lt;</w:t>
       </w:r>
@@ -3775,7 +3705,6 @@
         </w:rPr>
         <w:t xml:space="preserve"> </w:t>
       </w:r>
-      <w:proofErr w:type="spellStart"/>
       <w:r>
         <w:rPr>
           <w:color w:val="092E64"/>
@@ -3791,7 +3720,6 @@
         </w:rPr>
         <w:t>length</w:t>
       </w:r>
-      <w:proofErr w:type="spellEnd"/>
       <w:r>
         <w:t>();</w:t>
       </w:r>
@@ -3801,14 +3729,12 @@
         </w:rPr>
         <w:t xml:space="preserve"> </w:t>
       </w:r>
-      <w:proofErr w:type="spellStart"/>
       <w:r>
         <w:rPr>
           <w:color w:val="092E64"/>
         </w:rPr>
         <w:t>i</w:t>
       </w:r>
-      <w:proofErr w:type="spellEnd"/>
       <w:r>
         <w:t>++)</w:t>
       </w:r>
@@ -3844,170 +3770,154 @@
         </w:rPr>
         <w:t xml:space="preserve"> </w:t>
       </w:r>
-      <w:proofErr w:type="spellStart"/>
+      <w:r>
+        <w:rPr>
+          <w:color w:val="092E64"/>
+        </w:rPr>
+        <w:t>k</w:t>
+      </w:r>
+      <w:r>
+        <w:rPr>
+          <w:color w:val="00677C"/>
+        </w:rPr>
+        <w:t>[</w:t>
+      </w:r>
+      <w:r>
+        <w:rPr>
+          <w:color w:val="092E64"/>
+        </w:rPr>
+        <w:t>i</w:t>
+      </w:r>
+      <w:r>
+        <w:rPr>
+          <w:color w:val="00677C"/>
+        </w:rPr>
+        <w:t>]</w:t>
+      </w:r>
+      <w:r>
+        <w:t>.</w:t>
+      </w:r>
       <w:proofErr w:type="gramStart"/>
       <w:r>
         <w:rPr>
+          <w:color w:val="00677C"/>
+        </w:rPr>
+        <w:t>unicode</w:t>
+      </w:r>
+      <w:r>
+        <w:t>(</w:t>
+      </w:r>
+      <w:proofErr w:type="gramEnd"/>
+      <w:r>
+        <w:t>);</w:t>
+      </w:r>
+    </w:p>
+    <w:p>
+      <w:pPr>
+        <w:pStyle w:val="a6"/>
+      </w:pPr>
+    </w:p>
+    <w:p>
+      <w:pPr>
+        <w:pStyle w:val="a6"/>
+      </w:pPr>
+      <w:r>
+        <w:rPr>
+          <w:color w:val="C0C0C0"/>
+        </w:rPr>
+        <w:t xml:space="preserve">   </w:t>
+      </w:r>
+      <w:proofErr w:type="gramStart"/>
+      <w:r>
+        <w:rPr>
+          <w:color w:val="808000"/>
+        </w:rPr>
+        <w:t>return</w:t>
+      </w:r>
+      <w:proofErr w:type="gramEnd"/>
+      <w:r>
+        <w:rPr>
+          <w:color w:val="C0C0C0"/>
+        </w:rPr>
+        <w:t xml:space="preserve"> </w:t>
+      </w:r>
+      <w:r>
+        <w:rPr>
+          <w:color w:val="808000"/>
+        </w:rPr>
+        <w:t>int</w:t>
+      </w:r>
+      <w:r>
+        <w:t>(</w:t>
+      </w:r>
+      <w:r>
+        <w:rPr>
+          <w:color w:val="092E64"/>
+        </w:rPr>
+        <w:t>s</w:t>
+      </w:r>
+      <w:r>
+        <w:rPr>
+          <w:color w:val="C0C0C0"/>
+        </w:rPr>
+        <w:t xml:space="preserve"> </w:t>
+      </w:r>
+      <w:r>
+        <w:t>%</w:t>
+      </w:r>
+      <w:r>
+        <w:rPr>
+          <w:color w:val="C0C0C0"/>
+        </w:rPr>
+        <w:t xml:space="preserve"> </w:t>
+      </w:r>
+      <w:r>
+        <w:rPr>
+          <w:color w:val="800000"/>
+        </w:rPr>
+        <w:t>T_S</w:t>
+      </w:r>
+      <w:r>
+        <w:t>);</w:t>
+      </w:r>
+    </w:p>
+    <w:p>
+      <w:pPr>
+        <w:pStyle w:val="a6"/>
+      </w:pPr>
+      <w:r>
+        <w:t>}</w:t>
+      </w:r>
+    </w:p>
+    <w:p>
+      <w:pPr>
+        <w:pStyle w:val="a6"/>
+      </w:pPr>
+    </w:p>
+    <w:p>
+      <w:pPr>
+        <w:pStyle w:val="a6"/>
+      </w:pPr>
+      <w:proofErr w:type="gramStart"/>
+      <w:r>
+        <w:rPr>
+          <w:color w:val="808000"/>
+        </w:rPr>
+        <w:t>void</w:t>
+      </w:r>
+      <w:proofErr w:type="gramEnd"/>
+      <w:r>
+        <w:rPr>
+          <w:color w:val="C0C0C0"/>
+        </w:rPr>
+        <w:t xml:space="preserve"> </w:t>
+      </w:r>
+      <w:r>
+        <w:rPr>
           <w:color w:val="800080"/>
         </w:rPr>
-        <w:t>uint</w:t>
-      </w:r>
-      <w:proofErr w:type="spellEnd"/>
-      <w:r>
-        <w:t>(</w:t>
-      </w:r>
-      <w:proofErr w:type="gramEnd"/>
-      <w:r>
-        <w:rPr>
-          <w:color w:val="092E64"/>
-        </w:rPr>
-        <w:t>k</w:t>
-      </w:r>
-      <w:r>
-        <w:rPr>
-          <w:color w:val="00677C"/>
-        </w:rPr>
-        <w:t>[</w:t>
-      </w:r>
-      <w:proofErr w:type="spellStart"/>
-      <w:r>
-        <w:rPr>
-          <w:color w:val="092E64"/>
-        </w:rPr>
-        <w:t>i</w:t>
-      </w:r>
-      <w:proofErr w:type="spellEnd"/>
-      <w:r>
-        <w:rPr>
-          <w:color w:val="00677C"/>
-        </w:rPr>
-        <w:t>]</w:t>
-      </w:r>
-      <w:r>
-        <w:t>.</w:t>
-      </w:r>
-      <w:proofErr w:type="spellStart"/>
-      <w:r>
-        <w:rPr>
-          <w:color w:val="00677C"/>
-        </w:rPr>
-        <w:t>digitValue</w:t>
-      </w:r>
-      <w:proofErr w:type="spellEnd"/>
-      <w:r>
-        <w:t>());</w:t>
-      </w:r>
-    </w:p>
-    <w:p>
-      <w:pPr>
-        <w:pStyle w:val="a6"/>
-      </w:pPr>
-    </w:p>
-    <w:p>
-      <w:pPr>
-        <w:pStyle w:val="a6"/>
-      </w:pPr>
-      <w:r>
-        <w:rPr>
-          <w:color w:val="C0C0C0"/>
-        </w:rPr>
-        <w:t xml:space="preserve">   </w:t>
-      </w:r>
-      <w:proofErr w:type="gramStart"/>
-      <w:r>
-        <w:rPr>
-          <w:color w:val="808000"/>
-        </w:rPr>
-        <w:t>return</w:t>
-      </w:r>
-      <w:proofErr w:type="gramEnd"/>
-      <w:r>
-        <w:rPr>
-          <w:color w:val="C0C0C0"/>
-        </w:rPr>
-        <w:t xml:space="preserve"> </w:t>
-      </w:r>
-      <w:proofErr w:type="spellStart"/>
-      <w:r>
-        <w:rPr>
-          <w:color w:val="808000"/>
-        </w:rPr>
-        <w:t>int</w:t>
-      </w:r>
-      <w:proofErr w:type="spellEnd"/>
-      <w:r>
-        <w:t>(</w:t>
-      </w:r>
-      <w:r>
-        <w:rPr>
-          <w:color w:val="092E64"/>
-        </w:rPr>
-        <w:t>s</w:t>
-      </w:r>
-      <w:r>
-        <w:rPr>
-          <w:color w:val="C0C0C0"/>
-        </w:rPr>
-        <w:t xml:space="preserve"> </w:t>
-      </w:r>
-      <w:r>
-        <w:t>%</w:t>
-      </w:r>
-      <w:r>
-        <w:rPr>
-          <w:color w:val="C0C0C0"/>
-        </w:rPr>
-        <w:t xml:space="preserve"> </w:t>
-      </w:r>
-      <w:r>
-        <w:rPr>
-          <w:color w:val="800000"/>
-        </w:rPr>
-        <w:t>T_S</w:t>
-      </w:r>
-      <w:r>
-        <w:t>);</w:t>
-      </w:r>
-    </w:p>
-    <w:p>
-      <w:pPr>
-        <w:pStyle w:val="a6"/>
-      </w:pPr>
-      <w:r>
-        <w:t>}</w:t>
-      </w:r>
-    </w:p>
-    <w:p>
-      <w:pPr>
-        <w:pStyle w:val="a6"/>
-      </w:pPr>
-    </w:p>
-    <w:p>
-      <w:pPr>
-        <w:pStyle w:val="a6"/>
-      </w:pPr>
-      <w:proofErr w:type="gramStart"/>
-      <w:r>
-        <w:rPr>
-          <w:color w:val="808000"/>
-        </w:rPr>
-        <w:t>void</w:t>
-      </w:r>
-      <w:proofErr w:type="gramEnd"/>
-      <w:r>
-        <w:rPr>
-          <w:color w:val="C0C0C0"/>
-        </w:rPr>
-        <w:t xml:space="preserve"> </w:t>
-      </w:r>
-      <w:proofErr w:type="spellStart"/>
-      <w:r>
-        <w:rPr>
-          <w:color w:val="800080"/>
-        </w:rPr>
         <w:t>hash_table</w:t>
       </w:r>
-      <w:proofErr w:type="spellEnd"/>
       <w:r>
         <w:t>::</w:t>
       </w:r>
@@ -4021,14 +3931,12 @@
       <w:r>
         <w:t>(</w:t>
       </w:r>
-      <w:proofErr w:type="spellStart"/>
       <w:r>
         <w:rPr>
           <w:color w:val="800080"/>
         </w:rPr>
         <w:t>QString</w:t>
       </w:r>
-      <w:proofErr w:type="spellEnd"/>
       <w:r>
         <w:rPr>
           <w:color w:val="C0C0C0"/>
@@ -4050,14 +3958,12 @@
         </w:rPr>
         <w:t xml:space="preserve"> </w:t>
       </w:r>
-      <w:proofErr w:type="spellStart"/>
       <w:r>
         <w:rPr>
           <w:color w:val="808000"/>
         </w:rPr>
         <w:t>int</w:t>
       </w:r>
-      <w:proofErr w:type="spellEnd"/>
       <w:r>
         <w:rPr>
           <w:color w:val="C0C0C0"/>
@@ -4092,7 +3998,6 @@
         </w:rPr>
         <w:t xml:space="preserve">   </w:t>
       </w:r>
-      <w:proofErr w:type="spellStart"/>
       <w:proofErr w:type="gramStart"/>
       <w:r>
         <w:rPr>
@@ -4100,7 +4005,6 @@
         </w:rPr>
         <w:t>int</w:t>
       </w:r>
-      <w:proofErr w:type="spellEnd"/>
       <w:proofErr w:type="gramEnd"/>
       <w:r>
         <w:rPr>
@@ -4129,14 +4033,12 @@
         </w:rPr>
         <w:t xml:space="preserve"> </w:t>
       </w:r>
-      <w:proofErr w:type="spellStart"/>
       <w:r>
         <w:rPr>
           <w:color w:val="00677C"/>
         </w:rPr>
         <w:t>HashFunc</w:t>
       </w:r>
-      <w:proofErr w:type="spellEnd"/>
       <w:r>
         <w:t>(</w:t>
       </w:r>
@@ -4210,14 +4112,12 @@
         </w:rPr>
         <w:t xml:space="preserve"> </w:t>
       </w:r>
-      <w:proofErr w:type="spellStart"/>
       <w:r>
         <w:rPr>
           <w:color w:val="808000"/>
         </w:rPr>
         <w:t>nullptr</w:t>
       </w:r>
-      <w:proofErr w:type="spellEnd"/>
       <w:r>
         <w:rPr>
           <w:color w:val="C0C0C0"/>
@@ -4330,7 +4230,6 @@
         </w:rPr>
         <w:t xml:space="preserve"> </w:t>
       </w:r>
-      <w:proofErr w:type="spellStart"/>
       <w:proofErr w:type="gramStart"/>
       <w:r>
         <w:rPr>
@@ -4338,7 +4237,6 @@
         </w:rPr>
         <w:t>HashFunc</w:t>
       </w:r>
-      <w:proofErr w:type="spellEnd"/>
       <w:r>
         <w:t>(</w:t>
       </w:r>
@@ -4454,14 +4352,12 @@
         </w:rPr>
         <w:t xml:space="preserve"> </w:t>
       </w:r>
-      <w:proofErr w:type="spellStart"/>
       <w:r>
         <w:rPr>
           <w:color w:val="808000"/>
         </w:rPr>
         <w:t>nullptr</w:t>
       </w:r>
-      <w:proofErr w:type="spellEnd"/>
       <w:r>
         <w:t>)</w:t>
       </w:r>
@@ -4566,14 +4462,12 @@
         </w:rPr>
         <w:t xml:space="preserve"> </w:t>
       </w:r>
-      <w:proofErr w:type="spellStart"/>
       <w:r>
         <w:rPr>
           <w:color w:val="800080"/>
         </w:rPr>
         <w:t>hash_table_entry</w:t>
       </w:r>
-      <w:proofErr w:type="spellEnd"/>
       <w:r>
         <w:t>(</w:t>
       </w:r>
@@ -4612,7 +4506,6 @@
         </w:rPr>
         <w:t xml:space="preserve">   </w:t>
       </w:r>
-      <w:proofErr w:type="spellStart"/>
       <w:proofErr w:type="gramStart"/>
       <w:r>
         <w:rPr>
@@ -4620,7 +4513,6 @@
         </w:rPr>
         <w:t>PrintToQTable</w:t>
       </w:r>
-      <w:proofErr w:type="spellEnd"/>
       <w:r>
         <w:t>(</w:t>
       </w:r>
@@ -4646,7 +4538,6 @@
       <w:pPr>
         <w:pStyle w:val="a6"/>
       </w:pPr>
-      <w:proofErr w:type="spellStart"/>
       <w:proofErr w:type="gramStart"/>
       <w:r>
         <w:rPr>
@@ -4654,7 +4545,6 @@
         </w:rPr>
         <w:t>int</w:t>
       </w:r>
-      <w:proofErr w:type="spellEnd"/>
       <w:proofErr w:type="gramEnd"/>
       <w:r>
         <w:rPr>
@@ -4662,18 +4552,15 @@
         </w:rPr>
         <w:t xml:space="preserve"> </w:t>
       </w:r>
-      <w:proofErr w:type="spellStart"/>
       <w:r>
         <w:rPr>
           <w:color w:val="800080"/>
         </w:rPr>
         <w:t>hash_table</w:t>
       </w:r>
-      <w:proofErr w:type="spellEnd"/>
       <w:r>
         <w:t>::</w:t>
       </w:r>
-      <w:proofErr w:type="spellStart"/>
       <w:r>
         <w:rPr>
           <w:b/>
@@ -4681,18 +4568,15 @@
         </w:rPr>
         <w:t>SearchKey</w:t>
       </w:r>
-      <w:proofErr w:type="spellEnd"/>
       <w:r>
         <w:t>(</w:t>
       </w:r>
-      <w:proofErr w:type="spellStart"/>
       <w:r>
         <w:rPr>
           <w:color w:val="800080"/>
         </w:rPr>
         <w:t>QString</w:t>
       </w:r>
-      <w:proofErr w:type="spellEnd"/>
       <w:r>
         <w:rPr>
           <w:color w:val="C0C0C0"/>
@@ -4727,7 +4611,6 @@
         </w:rPr>
         <w:t xml:space="preserve">   </w:t>
       </w:r>
-      <w:proofErr w:type="spellStart"/>
       <w:proofErr w:type="gramStart"/>
       <w:r>
         <w:rPr>
@@ -4735,7 +4618,6 @@
         </w:rPr>
         <w:t>int</w:t>
       </w:r>
-      <w:proofErr w:type="spellEnd"/>
       <w:proofErr w:type="gramEnd"/>
       <w:r>
         <w:rPr>
@@ -4764,14 +4646,12 @@
         </w:rPr>
         <w:t xml:space="preserve"> </w:t>
       </w:r>
-      <w:proofErr w:type="spellStart"/>
       <w:r>
         <w:rPr>
           <w:color w:val="00677C"/>
         </w:rPr>
         <w:t>HashFunc</w:t>
       </w:r>
-      <w:proofErr w:type="spellEnd"/>
       <w:r>
         <w:t>(</w:t>
       </w:r>
@@ -4845,14 +4725,12 @@
         </w:rPr>
         <w:t xml:space="preserve"> </w:t>
       </w:r>
-      <w:proofErr w:type="spellStart"/>
       <w:r>
         <w:rPr>
           <w:color w:val="808000"/>
         </w:rPr>
         <w:t>nullptr</w:t>
       </w:r>
-      <w:proofErr w:type="spellEnd"/>
       <w:r>
         <w:rPr>
           <w:color w:val="C0C0C0"/>
@@ -4965,7 +4843,6 @@
         </w:rPr>
         <w:t xml:space="preserve"> </w:t>
       </w:r>
-      <w:proofErr w:type="spellStart"/>
       <w:proofErr w:type="gramStart"/>
       <w:r>
         <w:rPr>
@@ -4973,7 +4850,6 @@
         </w:rPr>
         <w:t>HashFunc</w:t>
       </w:r>
-      <w:proofErr w:type="spellEnd"/>
       <w:r>
         <w:t>(</w:t>
       </w:r>
@@ -5089,14 +4965,12 @@
         </w:rPr>
         <w:t xml:space="preserve"> </w:t>
       </w:r>
-      <w:proofErr w:type="spellStart"/>
       <w:r>
         <w:rPr>
           <w:color w:val="808000"/>
         </w:rPr>
         <w:t>nullptr</w:t>
       </w:r>
-      <w:proofErr w:type="spellEnd"/>
       <w:r>
         <w:t>)</w:t>
       </w:r>
@@ -5240,14 +5114,12 @@
         </w:rPr>
         <w:t xml:space="preserve"> </w:t>
       </w:r>
-      <w:proofErr w:type="spellStart"/>
       <w:r>
         <w:rPr>
           <w:color w:val="800080"/>
         </w:rPr>
         <w:t>hash_table</w:t>
       </w:r>
-      <w:proofErr w:type="spellEnd"/>
       <w:r>
         <w:t>::</w:t>
       </w:r>
@@ -5261,14 +5133,12 @@
       <w:r>
         <w:t>(</w:t>
       </w:r>
-      <w:proofErr w:type="spellStart"/>
       <w:r>
         <w:rPr>
           <w:color w:val="800080"/>
         </w:rPr>
         <w:t>QString</w:t>
       </w:r>
-      <w:proofErr w:type="spellEnd"/>
       <w:r>
         <w:rPr>
           <w:color w:val="C0C0C0"/>
@@ -5303,7 +5173,6 @@
         </w:rPr>
         <w:t xml:space="preserve">   </w:t>
       </w:r>
-      <w:proofErr w:type="spellStart"/>
       <w:proofErr w:type="gramStart"/>
       <w:r>
         <w:rPr>
@@ -5311,7 +5180,6 @@
         </w:rPr>
         <w:t>int</w:t>
       </w:r>
-      <w:proofErr w:type="spellEnd"/>
       <w:proofErr w:type="gramEnd"/>
       <w:r>
         <w:rPr>
@@ -5340,14 +5208,12 @@
         </w:rPr>
         <w:t xml:space="preserve"> </w:t>
       </w:r>
-      <w:proofErr w:type="spellStart"/>
       <w:r>
         <w:rPr>
           <w:color w:val="00677C"/>
         </w:rPr>
         <w:t>HashFunc</w:t>
       </w:r>
-      <w:proofErr w:type="spellEnd"/>
       <w:r>
         <w:t>(</w:t>
       </w:r>
@@ -5421,14 +5287,12 @@
         </w:rPr>
         <w:t xml:space="preserve"> </w:t>
       </w:r>
-      <w:proofErr w:type="spellStart"/>
       <w:r>
         <w:rPr>
           <w:color w:val="808000"/>
         </w:rPr>
         <w:t>nullptr</w:t>
       </w:r>
-      <w:proofErr w:type="spellEnd"/>
       <w:r>
         <w:t>)</w:t>
       </w:r>
@@ -5574,7 +5438,6 @@
         </w:rPr>
         <w:t xml:space="preserve"> </w:t>
       </w:r>
-      <w:proofErr w:type="spellStart"/>
       <w:proofErr w:type="gramStart"/>
       <w:r>
         <w:rPr>
@@ -5582,7 +5445,6 @@
         </w:rPr>
         <w:t>HashFunc</w:t>
       </w:r>
-      <w:proofErr w:type="spellEnd"/>
       <w:r>
         <w:t>(</w:t>
       </w:r>
@@ -5699,14 +5561,12 @@
         </w:rPr>
         <w:t xml:space="preserve"> </w:t>
       </w:r>
-      <w:proofErr w:type="spellStart"/>
       <w:r>
         <w:rPr>
           <w:color w:val="808000"/>
         </w:rPr>
         <w:t>nullptr</w:t>
       </w:r>
-      <w:proofErr w:type="spellEnd"/>
       <w:r>
         <w:t>)</w:t>
       </w:r>
@@ -5739,13 +5599,8 @@
         </w:rPr>
         <w:t xml:space="preserve"> </w:t>
       </w:r>
-      <w:proofErr w:type="spellStart"/>
-      <w:r>
-        <w:t>cout</w:t>
-      </w:r>
-      <w:proofErr w:type="spellEnd"/>
-      <w:r>
-        <w:t>&lt;&lt;"No</w:t>
+      <w:r>
+        <w:t>cout&lt;&lt;"No</w:t>
       </w:r>
       <w:r>
         <w:rPr>
@@ -5790,13 +5645,27 @@
         <w:t xml:space="preserve"> </w:t>
       </w:r>
       <w:r>
-        <w:t>"&lt;&lt;k&lt;&lt;</w:t>
-      </w:r>
-      <w:proofErr w:type="spellStart"/>
-      <w:r>
-        <w:t>endl</w:t>
-      </w:r>
-      <w:proofErr w:type="spellEnd"/>
+        <w:t>"&lt;&lt;k&lt;&lt;endl;</w:t>
+      </w:r>
+    </w:p>
+    <w:p>
+      <w:pPr>
+        <w:pStyle w:val="a6"/>
+      </w:pPr>
+      <w:r>
+        <w:rPr>
+          <w:color w:val="C0C0C0"/>
+        </w:rPr>
+        <w:t xml:space="preserve">      </w:t>
+      </w:r>
+      <w:proofErr w:type="gramStart"/>
+      <w:r>
+        <w:rPr>
+          <w:color w:val="808000"/>
+        </w:rPr>
+        <w:t>return</w:t>
+      </w:r>
+      <w:proofErr w:type="gramEnd"/>
       <w:r>
         <w:t>;</w:t>
       </w:r>
@@ -5809,6 +5678,41 @@
         <w:rPr>
           <w:color w:val="C0C0C0"/>
         </w:rPr>
+        <w:t xml:space="preserve">   </w:t>
+      </w:r>
+      <w:r>
+        <w:t>}</w:t>
+      </w:r>
+      <w:r>
+        <w:rPr>
+          <w:color w:val="C0C0C0"/>
+        </w:rPr>
+        <w:t xml:space="preserve"> </w:t>
+      </w:r>
+      <w:r>
+        <w:rPr>
+          <w:color w:val="808000"/>
+        </w:rPr>
+        <w:t>else</w:t>
+      </w:r>
+      <w:r>
+        <w:rPr>
+          <w:color w:val="C0C0C0"/>
+        </w:rPr>
+        <w:t xml:space="preserve"> </w:t>
+      </w:r>
+      <w:r>
+        <w:t>{</w:t>
+      </w:r>
+    </w:p>
+    <w:p>
+      <w:pPr>
+        <w:pStyle w:val="a6"/>
+      </w:pPr>
+      <w:r>
+        <w:rPr>
+          <w:color w:val="C0C0C0"/>
+        </w:rPr>
         <w:t xml:space="preserve">      </w:t>
       </w:r>
       <w:proofErr w:type="gramStart"/>
@@ -5816,11 +5720,32 @@
         <w:rPr>
           <w:color w:val="808000"/>
         </w:rPr>
-        <w:t>return</w:t>
+        <w:t>delete</w:t>
       </w:r>
       <w:proofErr w:type="gramEnd"/>
       <w:r>
-        <w:t>;</w:t>
+        <w:rPr>
+          <w:color w:val="C0C0C0"/>
+        </w:rPr>
+        <w:t xml:space="preserve"> </w:t>
+      </w:r>
+      <w:r>
+        <w:rPr>
+          <w:color w:val="800000"/>
+        </w:rPr>
+        <w:t>t</w:t>
+      </w:r>
+      <w:r>
+        <w:t>[</w:t>
+      </w:r>
+      <w:r>
+        <w:rPr>
+          <w:color w:val="092E64"/>
+        </w:rPr>
+        <w:t>h</w:t>
+      </w:r>
+      <w:r>
+        <w:t>];</w:t>
       </w:r>
     </w:p>
     <w:p>
@@ -5836,44 +5761,55 @@
       <w:r>
         <w:t>}</w:t>
       </w:r>
-      <w:r>
-        <w:rPr>
-          <w:color w:val="C0C0C0"/>
-        </w:rPr>
-        <w:t xml:space="preserve"> </w:t>
-      </w:r>
+    </w:p>
+    <w:p>
+      <w:pPr>
+        <w:pStyle w:val="a6"/>
+      </w:pPr>
+      <w:r>
+        <w:rPr>
+          <w:color w:val="C0C0C0"/>
+        </w:rPr>
+        <w:t xml:space="preserve">   </w:t>
+      </w:r>
+      <w:proofErr w:type="gramStart"/>
+      <w:r>
+        <w:rPr>
+          <w:color w:val="00677C"/>
+        </w:rPr>
+        <w:t>PrintToQTable</w:t>
+      </w:r>
+      <w:r>
+        <w:t>(</w:t>
+      </w:r>
+      <w:proofErr w:type="gramEnd"/>
+      <w:r>
+        <w:t>);</w:t>
+      </w:r>
+    </w:p>
+    <w:p>
+      <w:pPr>
+        <w:pStyle w:val="a6"/>
+      </w:pPr>
+      <w:r>
+        <w:t>}</w:t>
+      </w:r>
+    </w:p>
+    <w:p>
+      <w:pPr>
+        <w:pStyle w:val="a6"/>
+      </w:pPr>
+    </w:p>
+    <w:p>
+      <w:pPr>
+        <w:pStyle w:val="a6"/>
+      </w:pPr>
+      <w:proofErr w:type="gramStart"/>
       <w:r>
         <w:rPr>
           <w:color w:val="808000"/>
         </w:rPr>
-        <w:t>else</w:t>
-      </w:r>
-      <w:r>
-        <w:rPr>
-          <w:color w:val="C0C0C0"/>
-        </w:rPr>
-        <w:t xml:space="preserve"> </w:t>
-      </w:r>
-      <w:r>
-        <w:t>{</w:t>
-      </w:r>
-    </w:p>
-    <w:p>
-      <w:pPr>
-        <w:pStyle w:val="a6"/>
-      </w:pPr>
-      <w:r>
-        <w:rPr>
-          <w:color w:val="C0C0C0"/>
-        </w:rPr>
-        <w:t xml:space="preserve">      </w:t>
-      </w:r>
-      <w:proofErr w:type="gramStart"/>
-      <w:r>
-        <w:rPr>
-          <w:color w:val="808000"/>
-        </w:rPr>
-        <w:t>delete</w:t>
+        <w:t>void</w:t>
       </w:r>
       <w:proofErr w:type="gramEnd"/>
       <w:r>
@@ -5884,107 +5820,13 @@
       </w:r>
       <w:r>
         <w:rPr>
-          <w:color w:val="800000"/>
-        </w:rPr>
-        <w:t>t</w:t>
-      </w:r>
-      <w:r>
-        <w:t>[</w:t>
-      </w:r>
-      <w:r>
-        <w:rPr>
-          <w:color w:val="092E64"/>
-        </w:rPr>
-        <w:t>h</w:t>
-      </w:r>
-      <w:r>
-        <w:t>];</w:t>
-      </w:r>
-    </w:p>
-    <w:p>
-      <w:pPr>
-        <w:pStyle w:val="a6"/>
-      </w:pPr>
-      <w:r>
-        <w:rPr>
-          <w:color w:val="C0C0C0"/>
-        </w:rPr>
-        <w:t xml:space="preserve">   </w:t>
-      </w:r>
-      <w:r>
-        <w:t>}</w:t>
-      </w:r>
-    </w:p>
-    <w:p>
-      <w:pPr>
-        <w:pStyle w:val="a6"/>
-      </w:pPr>
-      <w:r>
-        <w:rPr>
-          <w:color w:val="C0C0C0"/>
-        </w:rPr>
-        <w:t xml:space="preserve">   </w:t>
-      </w:r>
-      <w:proofErr w:type="spellStart"/>
-      <w:proofErr w:type="gramStart"/>
-      <w:r>
-        <w:rPr>
-          <w:color w:val="00677C"/>
-        </w:rPr>
-        <w:t>PrintToQTable</w:t>
-      </w:r>
-      <w:proofErr w:type="spellEnd"/>
-      <w:r>
-        <w:t>(</w:t>
-      </w:r>
-      <w:proofErr w:type="gramEnd"/>
-      <w:r>
-        <w:t>);</w:t>
-      </w:r>
-    </w:p>
-    <w:p>
-      <w:pPr>
-        <w:pStyle w:val="a6"/>
-      </w:pPr>
-      <w:r>
-        <w:t>}</w:t>
-      </w:r>
-    </w:p>
-    <w:p>
-      <w:pPr>
-        <w:pStyle w:val="a6"/>
-      </w:pPr>
-    </w:p>
-    <w:p>
-      <w:pPr>
-        <w:pStyle w:val="a6"/>
-      </w:pPr>
-      <w:proofErr w:type="gramStart"/>
-      <w:r>
-        <w:rPr>
-          <w:color w:val="808000"/>
-        </w:rPr>
-        <w:t>void</w:t>
-      </w:r>
-      <w:proofErr w:type="gramEnd"/>
-      <w:r>
-        <w:rPr>
-          <w:color w:val="C0C0C0"/>
-        </w:rPr>
-        <w:t xml:space="preserve"> </w:t>
-      </w:r>
-      <w:proofErr w:type="spellStart"/>
-      <w:r>
-        <w:rPr>
           <w:color w:val="800080"/>
         </w:rPr>
         <w:t>hash_table</w:t>
       </w:r>
-      <w:proofErr w:type="spellEnd"/>
       <w:r>
         <w:t>::</w:t>
       </w:r>
-      <w:proofErr w:type="spellStart"/>
       <w:r>
         <w:rPr>
           <w:b/>
@@ -5992,18 +5834,15 @@
         </w:rPr>
         <w:t>setQTable</w:t>
       </w:r>
-      <w:proofErr w:type="spellEnd"/>
       <w:r>
         <w:t>(</w:t>
       </w:r>
-      <w:proofErr w:type="spellStart"/>
       <w:r>
         <w:rPr>
           <w:color w:val="800080"/>
         </w:rPr>
         <w:t>QTableWidget</w:t>
       </w:r>
-      <w:proofErr w:type="spellEnd"/>
       <w:r>
         <w:t>*</w:t>
       </w:r>
@@ -6013,14 +5852,12 @@
         </w:rPr>
         <w:t xml:space="preserve"> </w:t>
       </w:r>
-      <w:proofErr w:type="spellStart"/>
       <w:r>
         <w:rPr>
           <w:color w:val="092E64"/>
         </w:rPr>
         <w:t>qtable</w:t>
       </w:r>
-      <w:proofErr w:type="spellEnd"/>
       <w:r>
         <w:t>)</w:t>
       </w:r>
@@ -6054,14 +5891,12 @@
       <w:r>
         <w:t>-&gt;</w:t>
       </w:r>
-      <w:proofErr w:type="spellStart"/>
       <w:r>
         <w:rPr>
           <w:color w:val="800000"/>
         </w:rPr>
         <w:t>qtable</w:t>
       </w:r>
-      <w:proofErr w:type="spellEnd"/>
       <w:r>
         <w:rPr>
           <w:color w:val="C0C0C0"/>
@@ -6077,14 +5912,12 @@
         </w:rPr>
         <w:t xml:space="preserve"> </w:t>
       </w:r>
-      <w:proofErr w:type="spellStart"/>
       <w:r>
         <w:rPr>
           <w:color w:val="092E64"/>
         </w:rPr>
         <w:t>qtable</w:t>
       </w:r>
-      <w:proofErr w:type="spellEnd"/>
       <w:r>
         <w:t>;</w:t>
       </w:r>
@@ -6120,18 +5953,15 @@
         </w:rPr>
         <w:t xml:space="preserve"> </w:t>
       </w:r>
-      <w:proofErr w:type="spellStart"/>
       <w:r>
         <w:rPr>
           <w:color w:val="800080"/>
         </w:rPr>
         <w:t>hash_table</w:t>
       </w:r>
-      <w:proofErr w:type="spellEnd"/>
       <w:r>
         <w:t>::</w:t>
       </w:r>
-      <w:proofErr w:type="spellStart"/>
       <w:r>
         <w:rPr>
           <w:b/>
@@ -6139,7 +5969,6 @@
         </w:rPr>
         <w:t>PrintToQTable</w:t>
       </w:r>
-      <w:proofErr w:type="spellEnd"/>
       <w:r>
         <w:t>()</w:t>
       </w:r>
@@ -6162,7 +5991,6 @@
         </w:rPr>
         <w:t xml:space="preserve">    </w:t>
       </w:r>
-      <w:proofErr w:type="spellStart"/>
       <w:proofErr w:type="gramStart"/>
       <w:r>
         <w:rPr>
@@ -6170,30 +5998,25 @@
         </w:rPr>
         <w:t>qtable</w:t>
       </w:r>
-      <w:proofErr w:type="spellEnd"/>
       <w:proofErr w:type="gramEnd"/>
       <w:r>
         <w:t>-&gt;</w:t>
       </w:r>
-      <w:proofErr w:type="spellStart"/>
       <w:r>
         <w:rPr>
           <w:color w:val="00677C"/>
         </w:rPr>
         <w:t>setRowCount</w:t>
       </w:r>
-      <w:proofErr w:type="spellEnd"/>
       <w:r>
         <w:t>(</w:t>
       </w:r>
-      <w:proofErr w:type="spellStart"/>
       <w:r>
         <w:rPr>
           <w:color w:val="808000"/>
         </w:rPr>
         <w:t>int</w:t>
       </w:r>
-      <w:proofErr w:type="spellEnd"/>
       <w:r>
         <w:t>(</w:t>
       </w:r>
@@ -6234,28 +6057,24 @@
       <w:r>
         <w:t>(</w:t>
       </w:r>
-      <w:proofErr w:type="spellStart"/>
       <w:r>
         <w:rPr>
           <w:color w:val="808000"/>
         </w:rPr>
         <w:t>int</w:t>
       </w:r>
-      <w:proofErr w:type="spellEnd"/>
-      <w:r>
-        <w:rPr>
-          <w:color w:val="C0C0C0"/>
-        </w:rPr>
-        <w:t xml:space="preserve"> </w:t>
-      </w:r>
-      <w:proofErr w:type="spellStart"/>
+      <w:r>
+        <w:rPr>
+          <w:color w:val="C0C0C0"/>
+        </w:rPr>
+        <w:t xml:space="preserve"> </w:t>
+      </w:r>
       <w:r>
         <w:rPr>
           <w:color w:val="092E64"/>
         </w:rPr>
         <w:t>i</w:t>
       </w:r>
-      <w:proofErr w:type="spellEnd"/>
       <w:r>
         <w:rPr>
           <w:color w:val="C0C0C0"/>
@@ -6286,14 +6105,12 @@
         </w:rPr>
         <w:t xml:space="preserve"> </w:t>
       </w:r>
-      <w:proofErr w:type="spellStart"/>
       <w:r>
         <w:rPr>
           <w:color w:val="092E64"/>
         </w:rPr>
         <w:t>i</w:t>
       </w:r>
-      <w:proofErr w:type="spellEnd"/>
       <w:r>
         <w:rPr>
           <w:color w:val="C0C0C0"/>
@@ -6309,14 +6126,12 @@
         </w:rPr>
         <w:t xml:space="preserve"> </w:t>
       </w:r>
-      <w:proofErr w:type="spellStart"/>
       <w:r>
         <w:rPr>
           <w:color w:val="808000"/>
         </w:rPr>
         <w:t>int</w:t>
       </w:r>
-      <w:proofErr w:type="spellEnd"/>
       <w:r>
         <w:t>(</w:t>
       </w:r>
@@ -6335,14 +6150,12 @@
         </w:rPr>
         <w:t xml:space="preserve"> </w:t>
       </w:r>
-      <w:proofErr w:type="spellStart"/>
       <w:r>
         <w:rPr>
           <w:color w:val="092E64"/>
         </w:rPr>
         <w:t>i</w:t>
       </w:r>
-      <w:proofErr w:type="spellEnd"/>
       <w:r>
         <w:t>++)</w:t>
       </w:r>
@@ -6397,14 +6210,12 @@
       <w:r>
         <w:t>[</w:t>
       </w:r>
-      <w:proofErr w:type="spellStart"/>
       <w:r>
         <w:rPr>
           <w:color w:val="092E64"/>
         </w:rPr>
         <w:t>i</w:t>
       </w:r>
-      <w:proofErr w:type="spellEnd"/>
       <w:r>
         <w:t>])</w:t>
       </w:r>
@@ -6433,7 +6244,6 @@
         </w:rPr>
         <w:t xml:space="preserve">            </w:t>
       </w:r>
-      <w:proofErr w:type="spellStart"/>
       <w:proofErr w:type="gramStart"/>
       <w:r>
         <w:rPr>
@@ -6441,30 +6251,25 @@
         </w:rPr>
         <w:t>qtable</w:t>
       </w:r>
-      <w:proofErr w:type="spellEnd"/>
       <w:proofErr w:type="gramEnd"/>
       <w:r>
         <w:t>-&gt;</w:t>
       </w:r>
-      <w:proofErr w:type="spellStart"/>
       <w:r>
         <w:rPr>
           <w:color w:val="00677C"/>
         </w:rPr>
         <w:t>setItem</w:t>
       </w:r>
-      <w:proofErr w:type="spellEnd"/>
       <w:r>
         <w:t>(</w:t>
       </w:r>
-      <w:proofErr w:type="spellStart"/>
       <w:r>
         <w:rPr>
           <w:color w:val="092E64"/>
         </w:rPr>
         <w:t>i</w:t>
       </w:r>
-      <w:proofErr w:type="spellEnd"/>
       <w:r>
         <w:t>,</w:t>
       </w:r>
@@ -6501,14 +6306,12 @@
         </w:rPr>
         <w:t xml:space="preserve"> </w:t>
       </w:r>
-      <w:proofErr w:type="spellStart"/>
       <w:r>
         <w:rPr>
           <w:color w:val="800080"/>
         </w:rPr>
         <w:t>QTableWidgetItem</w:t>
       </w:r>
-      <w:proofErr w:type="spellEnd"/>
       <w:r>
         <w:t>(</w:t>
       </w:r>
@@ -6521,14 +6324,12 @@
       <w:r>
         <w:t>[</w:t>
       </w:r>
-      <w:proofErr w:type="spellStart"/>
       <w:r>
         <w:rPr>
           <w:color w:val="092E64"/>
         </w:rPr>
         <w:t>i</w:t>
       </w:r>
-      <w:proofErr w:type="spellEnd"/>
       <w:r>
         <w:t>]-&gt;</w:t>
       </w:r>
@@ -6552,7 +6353,6 @@
         </w:rPr>
         <w:t xml:space="preserve">            </w:t>
       </w:r>
-      <w:proofErr w:type="spellStart"/>
       <w:proofErr w:type="gramStart"/>
       <w:r>
         <w:rPr>
@@ -6560,30 +6360,25 @@
         </w:rPr>
         <w:t>qtable</w:t>
       </w:r>
-      <w:proofErr w:type="spellEnd"/>
       <w:proofErr w:type="gramEnd"/>
       <w:r>
         <w:t>-&gt;</w:t>
       </w:r>
-      <w:proofErr w:type="spellStart"/>
       <w:r>
         <w:rPr>
           <w:color w:val="00677C"/>
         </w:rPr>
         <w:t>setItem</w:t>
       </w:r>
-      <w:proofErr w:type="spellEnd"/>
       <w:r>
         <w:t>(</w:t>
       </w:r>
-      <w:proofErr w:type="spellStart"/>
       <w:r>
         <w:rPr>
           <w:color w:val="092E64"/>
         </w:rPr>
         <w:t>i</w:t>
       </w:r>
-      <w:proofErr w:type="spellEnd"/>
       <w:r>
         <w:t>,</w:t>
       </w:r>
@@ -6620,25 +6415,21 @@
         </w:rPr>
         <w:t xml:space="preserve"> </w:t>
       </w:r>
-      <w:proofErr w:type="spellStart"/>
       <w:r>
         <w:rPr>
           <w:color w:val="800080"/>
         </w:rPr>
         <w:t>QTableWidgetItem</w:t>
       </w:r>
-      <w:proofErr w:type="spellEnd"/>
       <w:r>
         <w:t>(</w:t>
       </w:r>
-      <w:proofErr w:type="spellStart"/>
       <w:r>
         <w:rPr>
           <w:color w:val="800080"/>
         </w:rPr>
         <w:t>QString</w:t>
       </w:r>
-      <w:proofErr w:type="spellEnd"/>
       <w:r>
         <w:t>::</w:t>
       </w:r>
@@ -6660,14 +6451,12 @@
       <w:r>
         <w:t>[</w:t>
       </w:r>
-      <w:proofErr w:type="spellStart"/>
       <w:r>
         <w:rPr>
           <w:color w:val="092E64"/>
         </w:rPr>
         <w:t>i</w:t>
       </w:r>
-      <w:proofErr w:type="spellEnd"/>
       <w:r>
         <w:t>]-&gt;</w:t>
       </w:r>
@@ -6720,6 +6509,9 @@
     <w:p>
       <w:pPr>
         <w:ind w:left="709" w:firstLine="0"/>
+        <w:rPr>
+          <w:lang w:val="en-US"/>
+        </w:rPr>
       </w:pPr>
     </w:p>
     <w:p>
@@ -8612,55 +8404,7 @@
           <w:szCs w:val="28"/>
           <w:lang w:val="uk-UA"/>
         </w:rPr>
-        <w:t xml:space="preserve"> оператор </w:t>
-      </w:r>
-      <w:r>
-        <w:rPr>
-          <w:rFonts w:cs="Times New Roman"/>
-          <w:szCs w:val="28"/>
-          <w:lang w:val="uk-UA"/>
-        </w:rPr>
-        <w:t xml:space="preserve">«–» </w:t>
-      </w:r>
-      <w:r>
-        <w:rPr>
-          <w:rFonts w:cs="Times New Roman"/>
-          <w:szCs w:val="28"/>
-          <w:lang w:val="uk-UA"/>
-        </w:rPr>
-        <w:t xml:space="preserve"> для </w:t>
-      </w:r>
-      <w:r>
-        <w:rPr>
-          <w:rFonts w:cs="Times New Roman"/>
-          <w:szCs w:val="28"/>
-          <w:lang w:val="uk-UA"/>
-        </w:rPr>
-        <w:t>віднімання</w:t>
-      </w:r>
-      <w:r>
-        <w:rPr>
-          <w:rFonts w:cs="Times New Roman"/>
-          <w:szCs w:val="28"/>
-          <w:lang w:val="uk-UA"/>
-        </w:rPr>
-        <w:t xml:space="preserve"> дійсного числа </w:t>
-      </w:r>
-      <w:r>
-        <w:rPr>
-          <w:rFonts w:cs="Times New Roman"/>
-          <w:szCs w:val="28"/>
-          <w:lang w:val="uk-UA"/>
-        </w:rPr>
-        <w:t>від</w:t>
-      </w:r>
-      <w:r>
-        <w:rPr>
-          <w:rFonts w:cs="Times New Roman"/>
-          <w:szCs w:val="28"/>
-          <w:lang w:val="uk-UA"/>
-        </w:rPr>
-        <w:t xml:space="preserve"> всіх елементів хеш-таблиці</w:t>
+        <w:t xml:space="preserve"> оператор «–»  для віднімання дійсного числа від всіх елементів хеш-таблиці</w:t>
       </w:r>
       <w:r>
         <w:rPr>
@@ -9080,71 +8824,7 @@
           <w:szCs w:val="28"/>
           <w:lang w:val="uk-UA"/>
         </w:rPr>
-        <w:t xml:space="preserve"> оператор «</w:t>
-      </w:r>
-      <w:r>
-        <w:rPr>
-          <w:rFonts w:cs="Times New Roman"/>
-          <w:szCs w:val="28"/>
-          <w:lang w:val="uk-UA"/>
-        </w:rPr>
-        <w:t>*</w:t>
-      </w:r>
-      <w:r>
-        <w:rPr>
-          <w:rFonts w:cs="Times New Roman"/>
-          <w:szCs w:val="28"/>
-          <w:lang w:val="uk-UA"/>
-        </w:rPr>
-        <w:t xml:space="preserve">» для </w:t>
-      </w:r>
-      <w:r>
-        <w:rPr>
-          <w:rFonts w:cs="Times New Roman"/>
-          <w:szCs w:val="28"/>
-          <w:lang w:val="uk-UA"/>
-        </w:rPr>
-        <w:t>множення</w:t>
-      </w:r>
-      <w:r>
-        <w:rPr>
-          <w:rFonts w:cs="Times New Roman"/>
-          <w:szCs w:val="28"/>
-          <w:lang w:val="uk-UA"/>
-        </w:rPr>
-        <w:t xml:space="preserve"> дійсного числа </w:t>
-      </w:r>
-      <w:r>
-        <w:rPr>
-          <w:rFonts w:cs="Times New Roman"/>
-          <w:szCs w:val="28"/>
-          <w:lang w:val="uk-UA"/>
-        </w:rPr>
-        <w:t>на</w:t>
-      </w:r>
-      <w:r>
-        <w:rPr>
-          <w:rFonts w:cs="Times New Roman"/>
-          <w:szCs w:val="28"/>
-          <w:lang w:val="uk-UA"/>
-        </w:rPr>
-        <w:t xml:space="preserve"> всі елемент</w:t>
-      </w:r>
-      <w:r>
-        <w:rPr>
-          <w:rFonts w:cs="Times New Roman"/>
-          <w:szCs w:val="28"/>
-          <w:lang w:val="uk-UA"/>
-        </w:rPr>
-        <w:t>и</w:t>
-      </w:r>
-      <w:r>
-        <w:rPr>
-          <w:rFonts w:cs="Times New Roman"/>
-          <w:szCs w:val="28"/>
-          <w:lang w:val="uk-UA"/>
-        </w:rPr>
-        <w:t xml:space="preserve"> хеш-таблиці</w:t>
+        <w:t xml:space="preserve"> оператор «*» для множення дійсного числа на всі елементи хеш-таблиці</w:t>
       </w:r>
       <w:r>
         <w:rPr>
@@ -9554,47 +9234,7 @@
           <w:szCs w:val="28"/>
           <w:lang w:val="uk-UA"/>
         </w:rPr>
-        <w:t xml:space="preserve"> оператор «</w:t>
-      </w:r>
-      <w:r>
-        <w:rPr>
-          <w:rFonts w:cs="Times New Roman"/>
-          <w:szCs w:val="28"/>
-          <w:lang w:val="uk-UA"/>
-        </w:rPr>
-        <w:t>/</w:t>
-      </w:r>
-      <w:r>
-        <w:rPr>
-          <w:rFonts w:cs="Times New Roman"/>
-          <w:szCs w:val="28"/>
-          <w:lang w:val="uk-UA"/>
-        </w:rPr>
-        <w:t xml:space="preserve">»  для </w:t>
-      </w:r>
-      <w:r>
-        <w:rPr>
-          <w:rFonts w:cs="Times New Roman"/>
-          <w:szCs w:val="28"/>
-          <w:lang w:val="uk-UA"/>
-        </w:rPr>
-        <w:t>ділення</w:t>
-      </w:r>
-      <w:r>
-        <w:rPr>
-          <w:rFonts w:cs="Times New Roman"/>
-          <w:szCs w:val="28"/>
-          <w:lang w:val="uk-UA"/>
-        </w:rPr>
-        <w:t xml:space="preserve"> всіх елементів хеш-таблиці</w:t>
-      </w:r>
-      <w:r>
-        <w:rPr>
-          <w:rFonts w:cs="Times New Roman"/>
-          <w:szCs w:val="28"/>
-          <w:lang w:val="uk-UA"/>
-        </w:rPr>
-        <w:t xml:space="preserve"> на дійсне число</w:t>
+        <w:t xml:space="preserve"> оператор «/»  для ділення всіх елементів хеш-таблиці на дійсне число</w:t>
       </w:r>
       <w:r>
         <w:rPr>
@@ -10496,47 +10136,13 @@
         </w:rPr>
         <w:t xml:space="preserve">– </w:t>
       </w:r>
-      <w:bookmarkStart w:id="0" w:name="_GoBack"/>
-      <w:bookmarkEnd w:id="0"/>
-      <w:r>
-        <w:rPr>
-          <w:rFonts w:cs="Times New Roman"/>
-          <w:szCs w:val="28"/>
-          <w:lang w:val="uk-UA"/>
-        </w:rPr>
-        <w:t xml:space="preserve">–»  для віднімання </w:t>
-      </w:r>
-      <w:r>
-        <w:rPr>
-          <w:rFonts w:cs="Times New Roman"/>
-          <w:szCs w:val="28"/>
-          <w:lang w:val="uk-UA"/>
-        </w:rPr>
-        <w:t>одиниці</w:t>
-      </w:r>
-      <w:r>
-        <w:rPr>
-          <w:rFonts w:cs="Times New Roman"/>
-          <w:szCs w:val="28"/>
-          <w:lang w:val="uk-UA"/>
-        </w:rPr>
-        <w:t xml:space="preserve"> </w:t>
-      </w:r>
-      <w:r>
-        <w:rPr>
-          <w:rFonts w:cs="Times New Roman"/>
-          <w:szCs w:val="28"/>
-          <w:lang w:val="uk-UA"/>
-        </w:rPr>
-        <w:t>від</w:t>
-      </w:r>
-      <w:r>
-        <w:rPr>
-          <w:rFonts w:cs="Times New Roman"/>
-          <w:szCs w:val="28"/>
-          <w:lang w:val="uk-UA"/>
-        </w:rPr>
-        <w:t xml:space="preserve"> всіх елементів хеш-таблиці</w:t>
+      <w:r>
+        <w:rPr>
+          <w:rFonts w:cs="Times New Roman"/>
+          <w:szCs w:val="28"/>
+          <w:lang w:val="uk-UA"/>
+        </w:rPr>
+        <w:t>–»  для віднімання одиниці від всіх елементів хеш-таблиці</w:t>
       </w:r>
       <w:r>
         <w:rPr>
@@ -10973,31 +10579,7 @@
           <w:szCs w:val="28"/>
           <w:lang w:val="uk-UA"/>
         </w:rPr>
-        <w:t>»</w:t>
-      </w:r>
-      <w:r>
-        <w:rPr>
-          <w:rFonts w:cs="Times New Roman"/>
-          <w:szCs w:val="28"/>
-          <w:lang w:val="uk-UA"/>
-        </w:rPr>
-        <w:t>,</w:t>
-      </w:r>
-      <w:r>
-        <w:rPr>
-          <w:rFonts w:cs="Times New Roman"/>
-          <w:szCs w:val="28"/>
-          <w:lang w:val="uk-UA"/>
-        </w:rPr>
-        <w:t xml:space="preserve"> </w:t>
-      </w:r>
-      <w:r>
-        <w:rPr>
-          <w:rFonts w:cs="Times New Roman"/>
-          <w:szCs w:val="28"/>
-          <w:lang w:val="uk-UA"/>
-        </w:rPr>
-        <w:t xml:space="preserve">що повертає </w:t>
+        <w:t xml:space="preserve">», що повертає </w:t>
       </w:r>
       <w:proofErr w:type="spellStart"/>
       <w:r>
@@ -11502,23 +11084,7 @@
           <w:szCs w:val="28"/>
           <w:lang w:val="uk-UA"/>
         </w:rPr>
-        <w:t xml:space="preserve">, коли хоч одне значення </w:t>
-      </w:r>
-      <w:r>
-        <w:rPr>
-          <w:rFonts w:cs="Times New Roman"/>
-          <w:szCs w:val="28"/>
-          <w:lang w:val="uk-UA"/>
-        </w:rPr>
-        <w:t>більше</w:t>
-      </w:r>
-      <w:r>
-        <w:rPr>
-          <w:rFonts w:cs="Times New Roman"/>
-          <w:szCs w:val="28"/>
-          <w:lang w:val="uk-UA"/>
-        </w:rPr>
-        <w:t xml:space="preserve"> ніж вказане дійсне число</w:t>
+        <w:t>, коли хоч одне значення більше ніж вказане дійсне число</w:t>
       </w:r>
       <w:r>
         <w:rPr>
@@ -11940,23 +11506,7 @@
           <w:szCs w:val="28"/>
           <w:lang w:val="uk-UA"/>
         </w:rPr>
-        <w:t xml:space="preserve"> оператор «</w:t>
-      </w:r>
-      <w:r>
-        <w:rPr>
-          <w:rFonts w:cs="Times New Roman"/>
-          <w:szCs w:val="28"/>
-          <w:lang w:val="uk-UA"/>
-        </w:rPr>
-        <w:t>==</w:t>
-      </w:r>
-      <w:r>
-        <w:rPr>
-          <w:rFonts w:cs="Times New Roman"/>
-          <w:szCs w:val="28"/>
-          <w:lang w:val="uk-UA"/>
-        </w:rPr>
-        <w:t xml:space="preserve">», що повертає </w:t>
+        <w:t xml:space="preserve"> оператор «==», що повертає </w:t>
       </w:r>
       <w:proofErr w:type="spellStart"/>
       <w:r>
@@ -11990,63 +11540,7 @@
           <w:szCs w:val="28"/>
           <w:lang w:val="uk-UA"/>
         </w:rPr>
-        <w:t xml:space="preserve">, коли хоч одне значення </w:t>
-      </w:r>
-      <w:r>
-        <w:rPr>
-          <w:rFonts w:cs="Times New Roman"/>
-          <w:szCs w:val="28"/>
-          <w:lang w:val="uk-UA"/>
-        </w:rPr>
-        <w:t>дорівнює</w:t>
-      </w:r>
-      <w:r>
-        <w:rPr>
-          <w:rFonts w:cs="Times New Roman"/>
-          <w:szCs w:val="28"/>
-          <w:lang w:val="uk-UA"/>
-        </w:rPr>
-        <w:t xml:space="preserve"> </w:t>
-      </w:r>
-      <w:r>
-        <w:rPr>
-          <w:rFonts w:cs="Times New Roman"/>
-          <w:szCs w:val="28"/>
-          <w:lang w:val="uk-UA"/>
-        </w:rPr>
-        <w:t xml:space="preserve">вказаному </w:t>
-      </w:r>
-      <w:r>
-        <w:rPr>
-          <w:rFonts w:cs="Times New Roman"/>
-          <w:szCs w:val="28"/>
-          <w:lang w:val="uk-UA"/>
-        </w:rPr>
-        <w:t>дійсн</w:t>
-      </w:r>
-      <w:r>
-        <w:rPr>
-          <w:rFonts w:cs="Times New Roman"/>
-          <w:szCs w:val="28"/>
-          <w:lang w:val="uk-UA"/>
-        </w:rPr>
-        <w:t>ому</w:t>
-      </w:r>
-      <w:r>
-        <w:rPr>
-          <w:rFonts w:cs="Times New Roman"/>
-          <w:szCs w:val="28"/>
-          <w:lang w:val="uk-UA"/>
-        </w:rPr>
-        <w:t xml:space="preserve"> числ</w:t>
-      </w:r>
-      <w:r>
-        <w:rPr>
-          <w:rFonts w:cs="Times New Roman"/>
-          <w:szCs w:val="28"/>
-          <w:lang w:val="uk-UA"/>
-        </w:rPr>
-        <w:t>у</w:t>
+        <w:t>, коли хоч одне значення дорівнює вказаному дійсному числу</w:t>
       </w:r>
       <w:r>
         <w:rPr>
@@ -13887,7 +13381,7 @@
 </file>
 
 <file path=customXml/itemProps1.xml><?xml version="1.0" encoding="utf-8"?>
-<ds:datastoreItem xmlns:ds="http://schemas.openxmlformats.org/officeDocument/2006/customXml" ds:itemID="{BC178A3F-08AF-458E-9137-43EA36E41B4A}">
+<ds:datastoreItem xmlns:ds="http://schemas.openxmlformats.org/officeDocument/2006/customXml" ds:itemID="{CBCAE022-69EC-4E02-94F5-B06E977071ED}">
   <ds:schemaRefs>
     <ds:schemaRef ds:uri="http://schemas.openxmlformats.org/officeDocument/2006/bibliography"/>
   </ds:schemaRefs>
